--- a/todolayout.docx
+++ b/todolayout.docx
@@ -64,15 +64,7 @@
                           <w:p/>
                           <w:p>
                             <w:r>
-                              <w:t xml:space="preserve">Have a count of current number of </w:t>
-                            </w:r>
-                            <w:proofErr w:type="spellStart"/>
-                            <w:r>
-                              <w:t>todos</w:t>
-                            </w:r>
-                            <w:proofErr w:type="spellEnd"/>
-                            <w:r>
-                              <w:t xml:space="preserve"> checked and unchecked. </w:t>
+                              <w:t xml:space="preserve">Have a count of current number of todos checked and unchecked. </w:t>
                             </w:r>
                           </w:p>
                           <w:p>
@@ -81,6 +73,9 @@
                             </w:r>
                             <w:r>
                               <w:t xml:space="preserve"> GIT</w:t>
+                            </w:r>
+                            <w:r>
+                              <w:t>1</w:t>
                             </w:r>
                             <w:bookmarkStart w:id="0" w:name="_GoBack"/>
                             <w:bookmarkEnd w:id="0"/>
@@ -119,15 +114,7 @@
                     <w:p/>
                     <w:p>
                       <w:r>
-                        <w:t xml:space="preserve">Have a count of current number of </w:t>
-                      </w:r>
-                      <w:proofErr w:type="spellStart"/>
-                      <w:r>
-                        <w:t>todos</w:t>
-                      </w:r>
-                      <w:proofErr w:type="spellEnd"/>
-                      <w:r>
-                        <w:t xml:space="preserve"> checked and unchecked. </w:t>
+                        <w:t xml:space="preserve">Have a count of current number of todos checked and unchecked. </w:t>
                       </w:r>
                     </w:p>
                     <w:p>
@@ -136,6 +123,9 @@
                       </w:r>
                       <w:r>
                         <w:t xml:space="preserve"> GIT</w:t>
+                      </w:r>
+                      <w:r>
+                        <w:t>1</w:t>
                       </w:r>
                       <w:bookmarkStart w:id="1" w:name="_GoBack"/>
                       <w:bookmarkEnd w:id="1"/>
@@ -208,13 +198,8 @@
                           </w:p>
                           <w:p/>
                           <w:p>
-                            <w:proofErr w:type="gramStart"/>
-                            <w:r>
-                              <w:t>Allows</w:t>
-                            </w:r>
-                            <w:proofErr w:type="gramEnd"/>
-                            <w:r>
-                              <w:t xml:space="preserve"> you to pick TODOs to email including archives ones.</w:t>
+                            <w:r>
+                              <w:t>Allows you to pick TODOs to email including archives ones.</w:t>
                             </w:r>
                           </w:p>
                         </w:txbxContent>
@@ -246,13 +231,8 @@
                     </w:p>
                     <w:p/>
                     <w:p>
-                      <w:proofErr w:type="gramStart"/>
-                      <w:r>
-                        <w:t>Allows</w:t>
-                      </w:r>
-                      <w:proofErr w:type="gramEnd"/>
-                      <w:r>
-                        <w:t xml:space="preserve"> you to pick TODOs to email including archives ones.</w:t>
+                      <w:r>
+                        <w:t>Allows you to pick TODOs to email including archives ones.</w:t>
                       </w:r>
                     </w:p>
                   </w:txbxContent>
@@ -323,13 +303,8 @@
                           </w:p>
                           <w:p/>
                           <w:p>
-                            <w:proofErr w:type="gramStart"/>
-                            <w:r>
-                              <w:t>Adds</w:t>
-                            </w:r>
-                            <w:proofErr w:type="gramEnd"/>
-                            <w:r>
-                              <w:t xml:space="preserve"> and removes to do items</w:t>
+                            <w:r>
+                              <w:t>Adds and removes to do items</w:t>
                             </w:r>
                           </w:p>
                           <w:p>
@@ -374,13 +349,8 @@
                     </w:p>
                     <w:p/>
                     <w:p>
-                      <w:proofErr w:type="gramStart"/>
-                      <w:r>
-                        <w:t>Adds</w:t>
-                      </w:r>
-                      <w:proofErr w:type="gramEnd"/>
-                      <w:r>
-                        <w:t xml:space="preserve"> and removes to do items</w:t>
+                      <w:r>
+                        <w:t>Adds and removes to do items</w:t>
                       </w:r>
                     </w:p>
                     <w:p>
@@ -458,49 +428,18 @@
                       <wps:txbx>
                         <w:txbxContent>
                           <w:p>
-                            <w:proofErr w:type="spellStart"/>
                             <w:r>
                               <w:t>ArchiveList</w:t>
                             </w:r>
-                            <w:proofErr w:type="spellEnd"/>
                           </w:p>
                           <w:p>
                             <w:r>
-                              <w:t xml:space="preserve">Lets you view archived to dos or remove archived </w:t>
-                            </w:r>
-                            <w:proofErr w:type="spellStart"/>
-                            <w:r>
-                              <w:t>todos</w:t>
-                            </w:r>
-                            <w:proofErr w:type="spellEnd"/>
-                            <w:r>
-                              <w:t>.</w:t>
+                              <w:t>Lets you view archived to dos or remove archived todos.</w:t>
                             </w:r>
                           </w:p>
                           <w:p>
-                            <w:proofErr w:type="gramStart"/>
-                            <w:r>
-                              <w:t>Allows</w:t>
-                            </w:r>
-                            <w:proofErr w:type="gramEnd"/>
-                            <w:r>
-                              <w:t xml:space="preserve"> you to </w:t>
-                            </w:r>
-                            <w:proofErr w:type="spellStart"/>
-                            <w:r>
-                              <w:t>unarchive</w:t>
-                            </w:r>
-                            <w:proofErr w:type="spellEnd"/>
-                            <w:r>
-                              <w:t xml:space="preserve"> </w:t>
-                            </w:r>
-                            <w:proofErr w:type="spellStart"/>
-                            <w:r>
-                              <w:t>todos</w:t>
-                            </w:r>
-                            <w:proofErr w:type="spellEnd"/>
-                            <w:r>
-                              <w:t>.</w:t>
+                            <w:r>
+                              <w:t>Allows you to unarchive todos.</w:t>
                             </w:r>
                           </w:p>
                         </w:txbxContent>
@@ -526,49 +465,18 @@
                 <v:textbox>
                   <w:txbxContent>
                     <w:p>
-                      <w:proofErr w:type="spellStart"/>
                       <w:r>
                         <w:t>ArchiveList</w:t>
                       </w:r>
-                      <w:proofErr w:type="spellEnd"/>
                     </w:p>
                     <w:p>
                       <w:r>
-                        <w:t xml:space="preserve">Lets you view archived to dos or remove archived </w:t>
-                      </w:r>
-                      <w:proofErr w:type="spellStart"/>
-                      <w:r>
-                        <w:t>todos</w:t>
-                      </w:r>
-                      <w:proofErr w:type="spellEnd"/>
-                      <w:r>
-                        <w:t>.</w:t>
+                        <w:t>Lets you view archived to dos or remove archived todos.</w:t>
                       </w:r>
                     </w:p>
                     <w:p>
-                      <w:proofErr w:type="gramStart"/>
-                      <w:r>
-                        <w:t>Allows</w:t>
-                      </w:r>
-                      <w:proofErr w:type="gramEnd"/>
-                      <w:r>
-                        <w:t xml:space="preserve"> you to </w:t>
-                      </w:r>
-                      <w:proofErr w:type="spellStart"/>
-                      <w:r>
-                        <w:t>unarchive</w:t>
-                      </w:r>
-                      <w:proofErr w:type="spellEnd"/>
-                      <w:r>
-                        <w:t xml:space="preserve"> </w:t>
-                      </w:r>
-                      <w:proofErr w:type="spellStart"/>
-                      <w:r>
-                        <w:t>todos</w:t>
-                      </w:r>
-                      <w:proofErr w:type="spellEnd"/>
-                      <w:r>
-                        <w:t>.</w:t>
+                      <w:r>
+                        <w:t>Allows you to unarchive todos.</w:t>
                       </w:r>
                     </w:p>
                   </w:txbxContent>
